--- a/ТРПО ТитульникСодержание.docx
+++ b/ТРПО ТитульникСодержание.docx
@@ -7495,6 +7495,30 @@
         </w:rPr>
         <w:t xml:space="preserve"> Приложение А</w:t>
       </w:r>
+      <w:r>
+        <w:rPr>
+          <w:rFonts w:ascii="Times New Roman" w:hAnsi="Times New Roman" w:cs="Times New Roman"/>
+          <w:sz w:val="28"/>
+          <w:szCs w:val="28"/>
+        </w:rPr>
+        <w:t xml:space="preserve"> Диаграмма системы главного м</w:t>
+      </w:r>
+      <w:r>
+        <w:rPr>
+          <w:rFonts w:ascii="Times New Roman" w:hAnsi="Times New Roman" w:cs="Times New Roman"/>
+          <w:sz w:val="28"/>
+          <w:szCs w:val="28"/>
+        </w:rPr>
+        <w:t>ен</w:t>
+      </w:r>
+      <w:r>
+        <w:rPr>
+          <w:rFonts w:ascii="Times New Roman" w:hAnsi="Times New Roman" w:cs="Times New Roman"/>
+          <w:sz w:val="28"/>
+          <w:szCs w:val="28"/>
+        </w:rPr>
+        <w:t>ю</w:t>
+      </w:r>
     </w:p>
     <w:p>
       <w:pPr>
@@ -10109,28 +10133,28 @@
 </file>
 
 <file path=customXml/item1.xml><?xml version="1.0" encoding="utf-8"?>
-<b:Sources xmlns:b="http://schemas.openxmlformats.org/officeDocument/2006/bibliography" xmlns="http://schemas.openxmlformats.org/officeDocument/2006/bibliography" SelectedStyle="\APASixthEditionOfficeOnline.xsl" StyleName="APA" Version="6"/>
-</file>
-
-<file path=customXml/item2.xml><?xml version="1.0" encoding="utf-8"?>
 <go:gDocsCustomXmlDataStorage xmlns:go="http://customooxmlschemas.google.com/" xmlns:r="http://schemas.openxmlformats.org/officeDocument/2006/relationships" uri="GoogleDocsCustomDataVersion1">
   <go:docsCustomData xmlns:go="http://customooxmlschemas.google.com/" roundtripDataSignature="AMtx7mhFYNk7Is4PwN+h5TK/HaognwqzOg==">AMUW2mU+QZCcPOzvtifIOG+rJyAE0Pt4V0RnOGQ3Wx5NkKwmVtpSzuOlt2EZ2AJv5o5Kb2QTuOcE+GPD3y6iNz1Lq5QadOc284DVsg+A5iX+fWo/rFgsFaG7mpblgqV9Ri0o3fr+KFPs</go:docsCustomData>
 </go:gDocsCustomXmlDataStorage>
 </file>
 
-<file path=customXml/itemProps1.xml><?xml version="1.0" encoding="utf-8"?>
-<ds:datastoreItem xmlns:ds="http://schemas.openxmlformats.org/officeDocument/2006/customXml" ds:itemID="{CEB11179-053E-4A8D-92F3-2B6D93AF8F78}">
-  <ds:schemaRefs>
-    <ds:schemaRef ds:uri="http://schemas.openxmlformats.org/officeDocument/2006/bibliography"/>
-  </ds:schemaRefs>
-</ds:datastoreItem>
+<file path=customXml/item2.xml><?xml version="1.0" encoding="utf-8"?>
+<b:Sources xmlns:b="http://schemas.openxmlformats.org/officeDocument/2006/bibliography" xmlns="http://schemas.openxmlformats.org/officeDocument/2006/bibliography" SelectedStyle="\APASixthEditionOfficeOnline.xsl" StyleName="APA" Version="6"/>
 </file>
 
-<file path=customXml/itemProps2.xml><?xml version="1.0" encoding="utf-8"?>
+<file path=customXml/itemProps1.xml><?xml version="1.0" encoding="utf-8"?>
 <ds:datastoreItem xmlns:ds="http://schemas.openxmlformats.org/officeDocument/2006/customXml" ds:itemID="{11111111-1234-1234-1234-123412341234}">
   <ds:schemaRefs>
     <ds:schemaRef ds:uri="http://customooxmlschemas.google.com/"/>
     <ds:schemaRef ds:uri="http://schemas.openxmlformats.org/officeDocument/2006/relationships"/>
   </ds:schemaRefs>
 </ds:datastoreItem>
+</file>
+
+<file path=customXml/itemProps2.xml><?xml version="1.0" encoding="utf-8"?>
+<ds:datastoreItem xmlns:ds="http://schemas.openxmlformats.org/officeDocument/2006/customXml" ds:itemID="{CEB11179-053E-4A8D-92F3-2B6D93AF8F78}">
+  <ds:schemaRefs>
+    <ds:schemaRef ds:uri="http://schemas.openxmlformats.org/officeDocument/2006/bibliography"/>
+  </ds:schemaRefs>
+</ds:datastoreItem>
 </file>